--- a/Батурина опо.docx
+++ b/Батурина опо.docx
@@ -1,6 +1,6 @@
 
 <file path=word/document.xml><?xml version="1.0" encoding="utf-8"?>
-<w:document xmlns:wpc="http://schemas.microsoft.com/office/word/2010/wordprocessingCanvas" xmlns:cx="http://schemas.microsoft.com/office/drawing/2014/chartex" xmlns:cx1="http://schemas.microsoft.com/office/drawing/2015/9/8/chartex" xmlns:mc="http://schemas.openxmlformats.org/markup-compatibility/2006" xmlns:o="urn:schemas-microsoft-com:office:office" xmlns:r="http://schemas.openxmlformats.org/officeDocument/2006/relationships" xmlns:m="http://schemas.openxmlformats.org/officeDocument/2006/math" xmlns:v="urn:schemas-microsoft-com:vml" xmlns:wp14="http://schemas.microsoft.com/office/word/2010/wordprocessingDrawing" xmlns:wp="http://schemas.openxmlformats.org/drawingml/2006/wordprocessingDrawing" xmlns:w10="urn:schemas-microsoft-com:office:word" xmlns:w="http://schemas.openxmlformats.org/wordprocessingml/2006/main" xmlns:w14="http://schemas.microsoft.com/office/word/2010/wordml" xmlns:w15="http://schemas.microsoft.com/office/word/2012/wordml" xmlns:w16se="http://schemas.microsoft.com/office/word/2015/wordml/symex" xmlns:wpg="http://schemas.microsoft.com/office/word/2010/wordprocessingGroup" xmlns:wpi="http://schemas.microsoft.com/office/word/2010/wordprocessingInk" xmlns:wne="http://schemas.microsoft.com/office/word/2006/wordml" xmlns:wps="http://schemas.microsoft.com/office/word/2010/wordprocessingShape" mc:Ignorable="w14 w15 w16se wp14">
+<w:document xmlns:wpc="http://schemas.microsoft.com/office/word/2010/wordprocessingCanvas" xmlns:cx="http://schemas.microsoft.com/office/drawing/2014/chartex" xmlns:cx1="http://schemas.microsoft.com/office/drawing/2015/9/8/chartex" xmlns:cx2="http://schemas.microsoft.com/office/drawing/2015/10/21/chartex" xmlns:cx3="http://schemas.microsoft.com/office/drawing/2016/5/9/chartex" xmlns:cx4="http://schemas.microsoft.com/office/drawing/2016/5/10/chartex" xmlns:cx5="http://schemas.microsoft.com/office/drawing/2016/5/11/chartex" xmlns:cx6="http://schemas.microsoft.com/office/drawing/2016/5/12/chartex" xmlns:cx7="http://schemas.microsoft.com/office/drawing/2016/5/13/chartex" xmlns:cx8="http://schemas.microsoft.com/office/drawing/2016/5/14/chartex" xmlns:mc="http://schemas.openxmlformats.org/markup-compatibility/2006" xmlns:aink="http://schemas.microsoft.com/office/drawing/2016/ink" xmlns:am3d="http://schemas.microsoft.com/office/drawing/2017/model3d" xmlns:o="urn:schemas-microsoft-com:office:office" xmlns:r="http://schemas.openxmlformats.org/officeDocument/2006/relationships" xmlns:m="http://schemas.openxmlformats.org/officeDocument/2006/math" xmlns:v="urn:schemas-microsoft-com:vml" xmlns:wp14="http://schemas.microsoft.com/office/word/2010/wordprocessingDrawing" xmlns:wp="http://schemas.openxmlformats.org/drawingml/2006/wordprocessingDrawing" xmlns:w10="urn:schemas-microsoft-com:office:word" xmlns:w="http://schemas.openxmlformats.org/wordprocessingml/2006/main" xmlns:w14="http://schemas.microsoft.com/office/word/2010/wordml" xmlns:w15="http://schemas.microsoft.com/office/word/2012/wordml" xmlns:w16cid="http://schemas.microsoft.com/office/word/2016/wordml/cid" xmlns:w16se="http://schemas.microsoft.com/office/word/2015/wordml/symex" xmlns:wpg="http://schemas.microsoft.com/office/word/2010/wordprocessingGroup" xmlns:wpi="http://schemas.microsoft.com/office/word/2010/wordprocessingInk" xmlns:wne="http://schemas.microsoft.com/office/word/2006/wordml" xmlns:wps="http://schemas.microsoft.com/office/word/2010/wordprocessingShape" mc:Ignorable="w14 w15 w16se w16cid wp14">
   <w:body>
     <w:p>
       <w:r>
@@ -307,16 +307,9 @@
           <w:rFonts w:ascii="Times New Roman" w:hAnsi="Times New Roman" w:cs="Times New Roman"/>
           <w:sz w:val="28"/>
           <w:szCs w:val="28"/>
-        </w:rPr>
-        <w:t>м</w:t>
-      </w:r>
-      <w:r>
-        <w:rPr>
-          <w:rFonts w:ascii="Times New Roman" w:hAnsi="Times New Roman" w:cs="Times New Roman"/>
-          <w:sz w:val="28"/>
-          <w:szCs w:val="28"/>
-        </w:rPr>
-        <w:t>ониторинг и контроль</w:t>
+          <w:highlight w:val="red"/>
+        </w:rPr>
+        <w:t>мониторинг и контроль</w:t>
       </w:r>
       <w:r>
         <w:rPr>
@@ -341,23 +334,17 @@
           <w:rFonts w:ascii="Times New Roman" w:hAnsi="Times New Roman" w:cs="Times New Roman"/>
           <w:sz w:val="28"/>
           <w:szCs w:val="28"/>
-        </w:rPr>
-      </w:pPr>
-      <w:r>
-        <w:rPr>
-          <w:rFonts w:ascii="Times New Roman" w:hAnsi="Times New Roman" w:cs="Times New Roman"/>
-          <w:sz w:val="28"/>
-          <w:szCs w:val="28"/>
-        </w:rPr>
-        <w:t>Заказчик</w:t>
-      </w:r>
-      <w:r>
-        <w:rPr>
-          <w:rFonts w:ascii="Times New Roman" w:hAnsi="Times New Roman" w:cs="Times New Roman"/>
-          <w:sz w:val="28"/>
-          <w:szCs w:val="28"/>
-        </w:rPr>
-        <w:t xml:space="preserve"> должен иметь следующие возможности:</w:t>
+          <w:highlight w:val="red"/>
+        </w:rPr>
+      </w:pPr>
+      <w:r>
+        <w:rPr>
+          <w:rFonts w:ascii="Times New Roman" w:hAnsi="Times New Roman" w:cs="Times New Roman"/>
+          <w:sz w:val="28"/>
+          <w:szCs w:val="28"/>
+          <w:highlight w:val="red"/>
+        </w:rPr>
+        <w:t>Заказчик должен иметь следующие возможности:</w:t>
       </w:r>
     </w:p>
     <w:p>
@@ -371,13 +358,15 @@
           <w:rFonts w:ascii="Times New Roman" w:hAnsi="Times New Roman" w:cs="Times New Roman"/>
           <w:sz w:val="28"/>
           <w:szCs w:val="28"/>
-        </w:rPr>
-      </w:pPr>
-      <w:r>
-        <w:rPr>
-          <w:rFonts w:ascii="Times New Roman" w:hAnsi="Times New Roman" w:cs="Times New Roman"/>
-          <w:sz w:val="28"/>
-          <w:szCs w:val="28"/>
+          <w:highlight w:val="red"/>
+        </w:rPr>
+      </w:pPr>
+      <w:r>
+        <w:rPr>
+          <w:rFonts w:ascii="Times New Roman" w:hAnsi="Times New Roman" w:cs="Times New Roman"/>
+          <w:sz w:val="28"/>
+          <w:szCs w:val="28"/>
+          <w:highlight w:val="red"/>
         </w:rPr>
         <w:t>отслеживания статуса своих заказов;</w:t>
       </w:r>
@@ -393,23 +382,17 @@
           <w:rFonts w:ascii="Times New Roman" w:hAnsi="Times New Roman" w:cs="Times New Roman"/>
           <w:sz w:val="28"/>
           <w:szCs w:val="28"/>
-        </w:rPr>
-      </w:pPr>
-      <w:r>
-        <w:rPr>
-          <w:rFonts w:ascii="Times New Roman" w:hAnsi="Times New Roman" w:cs="Times New Roman"/>
-          <w:sz w:val="28"/>
-          <w:szCs w:val="28"/>
-        </w:rPr>
-        <w:t>регистрация</w:t>
-      </w:r>
-      <w:r>
-        <w:rPr>
-          <w:rFonts w:ascii="Times New Roman" w:hAnsi="Times New Roman" w:cs="Times New Roman"/>
-          <w:sz w:val="28"/>
-          <w:szCs w:val="28"/>
-        </w:rPr>
-        <w:t>;</w:t>
+          <w:highlight w:val="red"/>
+        </w:rPr>
+      </w:pPr>
+      <w:r>
+        <w:rPr>
+          <w:rFonts w:ascii="Times New Roman" w:hAnsi="Times New Roman" w:cs="Times New Roman"/>
+          <w:sz w:val="28"/>
+          <w:szCs w:val="28"/>
+          <w:highlight w:val="red"/>
+        </w:rPr>
+        <w:t>регистрация;</w:t>
       </w:r>
     </w:p>
     <w:p>
@@ -423,13 +406,15 @@
           <w:rFonts w:ascii="Times New Roman" w:hAnsi="Times New Roman" w:cs="Times New Roman"/>
           <w:sz w:val="28"/>
           <w:szCs w:val="28"/>
-        </w:rPr>
-      </w:pPr>
-      <w:r>
-        <w:rPr>
-          <w:rFonts w:ascii="Times New Roman" w:hAnsi="Times New Roman" w:cs="Times New Roman"/>
-          <w:sz w:val="28"/>
-          <w:szCs w:val="28"/>
+          <w:highlight w:val="red"/>
+        </w:rPr>
+      </w:pPr>
+      <w:r>
+        <w:rPr>
+          <w:rFonts w:ascii="Times New Roman" w:hAnsi="Times New Roman" w:cs="Times New Roman"/>
+          <w:sz w:val="28"/>
+          <w:szCs w:val="28"/>
+          <w:highlight w:val="red"/>
         </w:rPr>
         <w:t>авторизация;</w:t>
       </w:r>
@@ -445,13 +430,15 @@
           <w:rFonts w:ascii="Times New Roman" w:hAnsi="Times New Roman" w:cs="Times New Roman"/>
           <w:sz w:val="28"/>
           <w:szCs w:val="28"/>
-        </w:rPr>
-      </w:pPr>
-      <w:r>
-        <w:rPr>
-          <w:rFonts w:ascii="Times New Roman" w:hAnsi="Times New Roman" w:cs="Times New Roman"/>
-          <w:sz w:val="28"/>
-          <w:szCs w:val="28"/>
+          <w:highlight w:val="red"/>
+        </w:rPr>
+      </w:pPr>
+      <w:r>
+        <w:rPr>
+          <w:rFonts w:ascii="Times New Roman" w:hAnsi="Times New Roman" w:cs="Times New Roman"/>
+          <w:sz w:val="28"/>
+          <w:szCs w:val="28"/>
+          <w:highlight w:val="red"/>
         </w:rPr>
         <w:t>оформление заказа;</w:t>
       </w:r>
@@ -467,23 +454,17 @@
           <w:rFonts w:ascii="Times New Roman" w:hAnsi="Times New Roman" w:cs="Times New Roman"/>
           <w:sz w:val="28"/>
           <w:szCs w:val="28"/>
-        </w:rPr>
-      </w:pPr>
-      <w:r>
-        <w:rPr>
-          <w:rFonts w:ascii="Times New Roman" w:hAnsi="Times New Roman" w:cs="Times New Roman"/>
-          <w:sz w:val="28"/>
-          <w:szCs w:val="28"/>
-        </w:rPr>
-        <w:t>управление личными данными</w:t>
-      </w:r>
-      <w:r>
-        <w:rPr>
-          <w:rFonts w:ascii="Times New Roman" w:hAnsi="Times New Roman" w:cs="Times New Roman"/>
-          <w:sz w:val="28"/>
-          <w:szCs w:val="28"/>
-        </w:rPr>
-        <w:t>.</w:t>
+          <w:highlight w:val="red"/>
+        </w:rPr>
+      </w:pPr>
+      <w:r>
+        <w:rPr>
+          <w:rFonts w:ascii="Times New Roman" w:hAnsi="Times New Roman" w:cs="Times New Roman"/>
+          <w:sz w:val="28"/>
+          <w:szCs w:val="28"/>
+          <w:highlight w:val="red"/>
+        </w:rPr>
+        <w:t>управление личными данными.</w:t>
       </w:r>
     </w:p>
     <w:p>
@@ -687,8 +668,6 @@
           <w:szCs w:val="28"/>
         </w:rPr>
       </w:pPr>
-      <w:bookmarkStart w:id="0" w:name="_GoBack"/>
-      <w:bookmarkEnd w:id="0"/>
       <w:r>
         <w:rPr>
           <w:rFonts w:ascii="Times New Roman" w:hAnsi="Times New Roman" w:cs="Times New Roman"/>
@@ -832,13 +811,29 @@
           <w:szCs w:val="28"/>
         </w:rPr>
       </w:pPr>
-      <w:r>
-        <w:rPr>
-          <w:rFonts w:ascii="Times New Roman" w:hAnsi="Times New Roman" w:cs="Times New Roman"/>
-          <w:sz w:val="28"/>
-          <w:szCs w:val="28"/>
-        </w:rPr>
-        <w:t>ФИО;</w:t>
+      <w:commentRangeStart w:id="0"/>
+      <w:r>
+        <w:rPr>
+          <w:rFonts w:ascii="Times New Roman" w:hAnsi="Times New Roman" w:cs="Times New Roman"/>
+          <w:sz w:val="28"/>
+          <w:szCs w:val="28"/>
+        </w:rPr>
+        <w:t>ФИО</w:t>
+      </w:r>
+      <w:commentRangeEnd w:id="0"/>
+      <w:r>
+        <w:rPr>
+          <w:rStyle w:val="a4"/>
+        </w:rPr>
+        <w:commentReference w:id="0"/>
+      </w:r>
+      <w:r>
+        <w:rPr>
+          <w:rFonts w:ascii="Times New Roman" w:hAnsi="Times New Roman" w:cs="Times New Roman"/>
+          <w:sz w:val="28"/>
+          <w:szCs w:val="28"/>
+        </w:rPr>
+        <w:t>;</w:t>
       </w:r>
     </w:p>
     <w:p>
@@ -926,15 +921,28 @@
           <w:rFonts w:ascii="Times New Roman" w:hAnsi="Times New Roman" w:cs="Times New Roman"/>
           <w:sz w:val="28"/>
           <w:szCs w:val="28"/>
-        </w:rPr>
-      </w:pPr>
-      <w:r>
-        <w:rPr>
-          <w:rFonts w:ascii="Times New Roman" w:hAnsi="Times New Roman" w:cs="Times New Roman"/>
-          <w:sz w:val="28"/>
-          <w:szCs w:val="28"/>
-        </w:rPr>
-        <w:t>один поставщик один профиль.</w:t>
+          <w:highlight w:val="red"/>
+        </w:rPr>
+      </w:pPr>
+      <w:r>
+        <w:rPr>
+          <w:rFonts w:ascii="Times New Roman" w:hAnsi="Times New Roman" w:cs="Times New Roman"/>
+          <w:sz w:val="28"/>
+          <w:szCs w:val="28"/>
+          <w:highlight w:val="red"/>
+        </w:rPr>
+        <w:t>один поставщик один пр</w:t>
+      </w:r>
+      <w:bookmarkStart w:id="1" w:name="_GoBack"/>
+      <w:bookmarkEnd w:id="1"/>
+      <w:r>
+        <w:rPr>
+          <w:rFonts w:ascii="Times New Roman" w:hAnsi="Times New Roman" w:cs="Times New Roman"/>
+          <w:sz w:val="28"/>
+          <w:szCs w:val="28"/>
+          <w:highlight w:val="red"/>
+        </w:rPr>
+        <w:t>офиль.</w:t>
       </w:r>
     </w:p>
     <w:sectPr>
@@ -947,8 +955,41 @@
 </w:document>
 </file>
 
+<file path=word/comments.xml><?xml version="1.0" encoding="utf-8"?>
+<w:comments xmlns:wpc="http://schemas.microsoft.com/office/word/2010/wordprocessingCanvas" xmlns:cx="http://schemas.microsoft.com/office/drawing/2014/chartex" xmlns:cx1="http://schemas.microsoft.com/office/drawing/2015/9/8/chartex" xmlns:cx2="http://schemas.microsoft.com/office/drawing/2015/10/21/chartex" xmlns:cx3="http://schemas.microsoft.com/office/drawing/2016/5/9/chartex" xmlns:cx4="http://schemas.microsoft.com/office/drawing/2016/5/10/chartex" xmlns:cx5="http://schemas.microsoft.com/office/drawing/2016/5/11/chartex" xmlns:cx6="http://schemas.microsoft.com/office/drawing/2016/5/12/chartex" xmlns:cx7="http://schemas.microsoft.com/office/drawing/2016/5/13/chartex" xmlns:cx8="http://schemas.microsoft.com/office/drawing/2016/5/14/chartex" xmlns:mc="http://schemas.openxmlformats.org/markup-compatibility/2006" xmlns:aink="http://schemas.microsoft.com/office/drawing/2016/ink" xmlns:am3d="http://schemas.microsoft.com/office/drawing/2017/model3d" xmlns:o="urn:schemas-microsoft-com:office:office" xmlns:r="http://schemas.openxmlformats.org/officeDocument/2006/relationships" xmlns:m="http://schemas.openxmlformats.org/officeDocument/2006/math" xmlns:v="urn:schemas-microsoft-com:vml" xmlns:wp14="http://schemas.microsoft.com/office/word/2010/wordprocessingDrawing" xmlns:wp="http://schemas.openxmlformats.org/drawingml/2006/wordprocessingDrawing" xmlns:w10="urn:schemas-microsoft-com:office:word" xmlns:w="http://schemas.openxmlformats.org/wordprocessingml/2006/main" xmlns:w14="http://schemas.microsoft.com/office/word/2010/wordml" xmlns:w15="http://schemas.microsoft.com/office/word/2012/wordml" xmlns:w16cid="http://schemas.microsoft.com/office/word/2016/wordml/cid" xmlns:w16se="http://schemas.microsoft.com/office/word/2015/wordml/symex" xmlns:wpg="http://schemas.microsoft.com/office/word/2010/wordprocessingGroup" xmlns:wpi="http://schemas.microsoft.com/office/word/2010/wordprocessingInk" xmlns:wne="http://schemas.microsoft.com/office/word/2006/wordml" xmlns:wps="http://schemas.microsoft.com/office/word/2010/wordprocessingShape" mc:Ignorable="w14 w15 w16se w16cid wp14">
+  <w:comment w:id="0" w:author="кабинет№10" w:date="2024-02-14T16:32:00Z" w:initials="к">
+    <w:p>
+      <w:pPr>
+        <w:pStyle w:val="a5"/>
+      </w:pPr>
+      <w:r>
+        <w:rPr>
+          <w:rStyle w:val="a4"/>
+        </w:rPr>
+        <w:annotationRef/>
+      </w:r>
+      <w:r>
+        <w:t>расписать</w:t>
+      </w:r>
+    </w:p>
+  </w:comment>
+</w:comments>
+</file>
+
+<file path=word/commentsExtended.xml><?xml version="1.0" encoding="utf-8"?>
+<w15:commentsEx xmlns:wpc="http://schemas.microsoft.com/office/word/2010/wordprocessingCanvas" xmlns:cx="http://schemas.microsoft.com/office/drawing/2014/chartex" xmlns:cx1="http://schemas.microsoft.com/office/drawing/2015/9/8/chartex" xmlns:cx2="http://schemas.microsoft.com/office/drawing/2015/10/21/chartex" xmlns:cx3="http://schemas.microsoft.com/office/drawing/2016/5/9/chartex" xmlns:cx4="http://schemas.microsoft.com/office/drawing/2016/5/10/chartex" xmlns:cx5="http://schemas.microsoft.com/office/drawing/2016/5/11/chartex" xmlns:cx6="http://schemas.microsoft.com/office/drawing/2016/5/12/chartex" xmlns:cx7="http://schemas.microsoft.com/office/drawing/2016/5/13/chartex" xmlns:cx8="http://schemas.microsoft.com/office/drawing/2016/5/14/chartex" xmlns:mc="http://schemas.openxmlformats.org/markup-compatibility/2006" xmlns:aink="http://schemas.microsoft.com/office/drawing/2016/ink" xmlns:am3d="http://schemas.microsoft.com/office/drawing/2017/model3d" xmlns:o="urn:schemas-microsoft-com:office:office" xmlns:r="http://schemas.openxmlformats.org/officeDocument/2006/relationships" xmlns:m="http://schemas.openxmlformats.org/officeDocument/2006/math" xmlns:v="urn:schemas-microsoft-com:vml" xmlns:wp14="http://schemas.microsoft.com/office/word/2010/wordprocessingDrawing" xmlns:wp="http://schemas.openxmlformats.org/drawingml/2006/wordprocessingDrawing" xmlns:w10="urn:schemas-microsoft-com:office:word" xmlns:w="http://schemas.openxmlformats.org/wordprocessingml/2006/main" xmlns:w14="http://schemas.microsoft.com/office/word/2010/wordml" xmlns:w15="http://schemas.microsoft.com/office/word/2012/wordml" xmlns:w16cid="http://schemas.microsoft.com/office/word/2016/wordml/cid" xmlns:w16se="http://schemas.microsoft.com/office/word/2015/wordml/symex" xmlns:wpg="http://schemas.microsoft.com/office/word/2010/wordprocessingGroup" xmlns:wpi="http://schemas.microsoft.com/office/word/2010/wordprocessingInk" xmlns:wne="http://schemas.microsoft.com/office/word/2006/wordml" xmlns:wps="http://schemas.microsoft.com/office/word/2010/wordprocessingShape" mc:Ignorable="w14 w15 w16se w16cid wp14">
+  <w15:commentEx w15:paraId="39E654E0" w15:done="0"/>
+</w15:commentsEx>
+</file>
+
+<file path=word/commentsIds.xml><?xml version="1.0" encoding="utf-8"?>
+<w16cid:commentsIds xmlns:wpc="http://schemas.microsoft.com/office/word/2010/wordprocessingCanvas" xmlns:cx="http://schemas.microsoft.com/office/drawing/2014/chartex" xmlns:cx1="http://schemas.microsoft.com/office/drawing/2015/9/8/chartex" xmlns:cx2="http://schemas.microsoft.com/office/drawing/2015/10/21/chartex" xmlns:cx3="http://schemas.microsoft.com/office/drawing/2016/5/9/chartex" xmlns:cx4="http://schemas.microsoft.com/office/drawing/2016/5/10/chartex" xmlns:cx5="http://schemas.microsoft.com/office/drawing/2016/5/11/chartex" xmlns:cx6="http://schemas.microsoft.com/office/drawing/2016/5/12/chartex" xmlns:cx7="http://schemas.microsoft.com/office/drawing/2016/5/13/chartex" xmlns:cx8="http://schemas.microsoft.com/office/drawing/2016/5/14/chartex" xmlns:mc="http://schemas.openxmlformats.org/markup-compatibility/2006" xmlns:aink="http://schemas.microsoft.com/office/drawing/2016/ink" xmlns:am3d="http://schemas.microsoft.com/office/drawing/2017/model3d" xmlns:o="urn:schemas-microsoft-com:office:office" xmlns:r="http://schemas.openxmlformats.org/officeDocument/2006/relationships" xmlns:m="http://schemas.openxmlformats.org/officeDocument/2006/math" xmlns:v="urn:schemas-microsoft-com:vml" xmlns:wp14="http://schemas.microsoft.com/office/word/2010/wordprocessingDrawing" xmlns:wp="http://schemas.openxmlformats.org/drawingml/2006/wordprocessingDrawing" xmlns:w10="urn:schemas-microsoft-com:office:word" xmlns:w="http://schemas.openxmlformats.org/wordprocessingml/2006/main" xmlns:w14="http://schemas.microsoft.com/office/word/2010/wordml" xmlns:w15="http://schemas.microsoft.com/office/word/2012/wordml" xmlns:w16cid="http://schemas.microsoft.com/office/word/2016/wordml/cid" xmlns:w16se="http://schemas.microsoft.com/office/word/2015/wordml/symex" xmlns:wpg="http://schemas.microsoft.com/office/word/2010/wordprocessingGroup" xmlns:wpi="http://schemas.microsoft.com/office/word/2010/wordprocessingInk" xmlns:wne="http://schemas.microsoft.com/office/word/2006/wordml" xmlns:wps="http://schemas.microsoft.com/office/word/2010/wordprocessingShape" mc:Ignorable="w14 w15 w16se w16cid wp14">
+  <w16cid:commentId w16cid:paraId="39E654E0" w16cid:durableId="2977699A"/>
+</w16cid:commentsIds>
+</file>
+
 <file path=word/numbering.xml><?xml version="1.0" encoding="utf-8"?>
-<w:numbering xmlns:wpc="http://schemas.microsoft.com/office/word/2010/wordprocessingCanvas" xmlns:cx="http://schemas.microsoft.com/office/drawing/2014/chartex" xmlns:cx1="http://schemas.microsoft.com/office/drawing/2015/9/8/chartex" xmlns:mc="http://schemas.openxmlformats.org/markup-compatibility/2006" xmlns:o="urn:schemas-microsoft-com:office:office" xmlns:r="http://schemas.openxmlformats.org/officeDocument/2006/relationships" xmlns:m="http://schemas.openxmlformats.org/officeDocument/2006/math" xmlns:v="urn:schemas-microsoft-com:vml" xmlns:wp14="http://schemas.microsoft.com/office/word/2010/wordprocessingDrawing" xmlns:wp="http://schemas.openxmlformats.org/drawingml/2006/wordprocessingDrawing" xmlns:w10="urn:schemas-microsoft-com:office:word" xmlns:w="http://schemas.openxmlformats.org/wordprocessingml/2006/main" xmlns:w14="http://schemas.microsoft.com/office/word/2010/wordml" xmlns:w15="http://schemas.microsoft.com/office/word/2012/wordml" xmlns:w16se="http://schemas.microsoft.com/office/word/2015/wordml/symex" xmlns:wpg="http://schemas.microsoft.com/office/word/2010/wordprocessingGroup" xmlns:wpi="http://schemas.microsoft.com/office/word/2010/wordprocessingInk" xmlns:wne="http://schemas.microsoft.com/office/word/2006/wordml" xmlns:wps="http://schemas.microsoft.com/office/word/2010/wordprocessingShape" mc:Ignorable="w14 w15 w16se wp14">
+<w:numbering xmlns:wpc="http://schemas.microsoft.com/office/word/2010/wordprocessingCanvas" xmlns:cx="http://schemas.microsoft.com/office/drawing/2014/chartex" xmlns:cx1="http://schemas.microsoft.com/office/drawing/2015/9/8/chartex" xmlns:cx2="http://schemas.microsoft.com/office/drawing/2015/10/21/chartex" xmlns:cx3="http://schemas.microsoft.com/office/drawing/2016/5/9/chartex" xmlns:cx4="http://schemas.microsoft.com/office/drawing/2016/5/10/chartex" xmlns:cx5="http://schemas.microsoft.com/office/drawing/2016/5/11/chartex" xmlns:cx6="http://schemas.microsoft.com/office/drawing/2016/5/12/chartex" xmlns:cx7="http://schemas.microsoft.com/office/drawing/2016/5/13/chartex" xmlns:cx8="http://schemas.microsoft.com/office/drawing/2016/5/14/chartex" xmlns:mc="http://schemas.openxmlformats.org/markup-compatibility/2006" xmlns:aink="http://schemas.microsoft.com/office/drawing/2016/ink" xmlns:am3d="http://schemas.microsoft.com/office/drawing/2017/model3d" xmlns:o="urn:schemas-microsoft-com:office:office" xmlns:r="http://schemas.openxmlformats.org/officeDocument/2006/relationships" xmlns:m="http://schemas.openxmlformats.org/officeDocument/2006/math" xmlns:v="urn:schemas-microsoft-com:vml" xmlns:wp14="http://schemas.microsoft.com/office/word/2010/wordprocessingDrawing" xmlns:wp="http://schemas.openxmlformats.org/drawingml/2006/wordprocessingDrawing" xmlns:w10="urn:schemas-microsoft-com:office:word" xmlns:w="http://schemas.openxmlformats.org/wordprocessingml/2006/main" xmlns:w14="http://schemas.microsoft.com/office/word/2010/wordml" xmlns:w15="http://schemas.microsoft.com/office/word/2012/wordml" xmlns:w16cid="http://schemas.microsoft.com/office/word/2016/wordml/cid" xmlns:w16se="http://schemas.microsoft.com/office/word/2015/wordml/symex" xmlns:wpg="http://schemas.microsoft.com/office/word/2010/wordprocessingGroup" xmlns:wpi="http://schemas.microsoft.com/office/word/2010/wordprocessingInk" xmlns:wne="http://schemas.microsoft.com/office/word/2006/wordml" xmlns:wps="http://schemas.microsoft.com/office/word/2010/wordprocessingShape" mc:Ignorable="w14 w15 w16se w16cid wp14">
   <w:abstractNum w:abstractNumId="0" w15:restartNumberingAfterBreak="0">
     <w:nsid w:val="0B0863F6"/>
     <w:multiLevelType w:val="hybridMultilevel"/>
@@ -1996,8 +2037,16 @@
 </w:numbering>
 </file>
 
+<file path=word/people.xml><?xml version="1.0" encoding="utf-8"?>
+<w15:people xmlns:wpc="http://schemas.microsoft.com/office/word/2010/wordprocessingCanvas" xmlns:cx="http://schemas.microsoft.com/office/drawing/2014/chartex" xmlns:cx1="http://schemas.microsoft.com/office/drawing/2015/9/8/chartex" xmlns:cx2="http://schemas.microsoft.com/office/drawing/2015/10/21/chartex" xmlns:cx3="http://schemas.microsoft.com/office/drawing/2016/5/9/chartex" xmlns:cx4="http://schemas.microsoft.com/office/drawing/2016/5/10/chartex" xmlns:cx5="http://schemas.microsoft.com/office/drawing/2016/5/11/chartex" xmlns:cx6="http://schemas.microsoft.com/office/drawing/2016/5/12/chartex" xmlns:cx7="http://schemas.microsoft.com/office/drawing/2016/5/13/chartex" xmlns:cx8="http://schemas.microsoft.com/office/drawing/2016/5/14/chartex" xmlns:mc="http://schemas.openxmlformats.org/markup-compatibility/2006" xmlns:aink="http://schemas.microsoft.com/office/drawing/2016/ink" xmlns:am3d="http://schemas.microsoft.com/office/drawing/2017/model3d" xmlns:o="urn:schemas-microsoft-com:office:office" xmlns:r="http://schemas.openxmlformats.org/officeDocument/2006/relationships" xmlns:m="http://schemas.openxmlformats.org/officeDocument/2006/math" xmlns:v="urn:schemas-microsoft-com:vml" xmlns:wp14="http://schemas.microsoft.com/office/word/2010/wordprocessingDrawing" xmlns:wp="http://schemas.openxmlformats.org/drawingml/2006/wordprocessingDrawing" xmlns:w10="urn:schemas-microsoft-com:office:word" xmlns:w="http://schemas.openxmlformats.org/wordprocessingml/2006/main" xmlns:w14="http://schemas.microsoft.com/office/word/2010/wordml" xmlns:w15="http://schemas.microsoft.com/office/word/2012/wordml" xmlns:w16cid="http://schemas.microsoft.com/office/word/2016/wordml/cid" xmlns:w16se="http://schemas.microsoft.com/office/word/2015/wordml/symex" xmlns:wpg="http://schemas.microsoft.com/office/word/2010/wordprocessingGroup" xmlns:wpi="http://schemas.microsoft.com/office/word/2010/wordprocessingInk" xmlns:wne="http://schemas.microsoft.com/office/word/2006/wordml" xmlns:wps="http://schemas.microsoft.com/office/word/2010/wordprocessingShape" mc:Ignorable="w14 w15 w16se w16cid wp14">
+  <w15:person w15:author="кабинет№10">
+    <w15:presenceInfo w15:providerId="None" w15:userId="кабинет№10"/>
+  </w15:person>
+</w15:people>
+</file>
+
 <file path=word/styles.xml><?xml version="1.0" encoding="utf-8"?>
-<w:styles xmlns:mc="http://schemas.openxmlformats.org/markup-compatibility/2006" xmlns:r="http://schemas.openxmlformats.org/officeDocument/2006/relationships" xmlns:w="http://schemas.openxmlformats.org/wordprocessingml/2006/main" xmlns:w14="http://schemas.microsoft.com/office/word/2010/wordml" xmlns:w15="http://schemas.microsoft.com/office/word/2012/wordml" xmlns:w16se="http://schemas.microsoft.com/office/word/2015/wordml/symex" mc:Ignorable="w14 w15 w16se">
+<w:styles xmlns:mc="http://schemas.openxmlformats.org/markup-compatibility/2006" xmlns:r="http://schemas.openxmlformats.org/officeDocument/2006/relationships" xmlns:w="http://schemas.openxmlformats.org/wordprocessingml/2006/main" xmlns:w14="http://schemas.microsoft.com/office/word/2010/wordml" xmlns:w15="http://schemas.microsoft.com/office/word/2012/wordml" xmlns:w16cid="http://schemas.microsoft.com/office/word/2016/wordml/cid" xmlns:w16se="http://schemas.microsoft.com/office/word/2015/wordml/symex" mc:Ignorable="w14 w15 w16se w16cid">
   <w:docDefaults>
     <w:rPrDefault>
       <w:rPr>
@@ -2013,7 +2062,7 @@
       </w:pPr>
     </w:pPrDefault>
   </w:docDefaults>
-  <w:latentStyles w:defLockedState="0" w:defUIPriority="99" w:defSemiHidden="0" w:defUnhideWhenUsed="0" w:defQFormat="0" w:count="371">
+  <w:latentStyles w:defLockedState="0" w:defUIPriority="99" w:defSemiHidden="0" w:defUnhideWhenUsed="0" w:defQFormat="0" w:count="375">
     <w:lsdException w:name="Normal" w:uiPriority="0" w:qFormat="1"/>
     <w:lsdException w:name="heading 1" w:uiPriority="9" w:qFormat="1"/>
     <w:lsdException w:name="heading 2" w:semiHidden="1" w:uiPriority="9" w:unhideWhenUsed="1" w:qFormat="1"/>
@@ -2119,7 +2168,6 @@
     <w:lsdException w:name="HTML Sample" w:semiHidden="1" w:unhideWhenUsed="1"/>
     <w:lsdException w:name="HTML Typewriter" w:semiHidden="1" w:unhideWhenUsed="1"/>
     <w:lsdException w:name="HTML Variable" w:semiHidden="1" w:unhideWhenUsed="1"/>
-    <w:lsdException w:name="Normal Table" w:semiHidden="1" w:unhideWhenUsed="1"/>
     <w:lsdException w:name="annotation subject" w:semiHidden="1" w:unhideWhenUsed="1"/>
     <w:lsdException w:name="No List" w:semiHidden="1" w:unhideWhenUsed="1"/>
     <w:lsdException w:name="Outline List 1" w:semiHidden="1" w:unhideWhenUsed="1"/>
@@ -2163,10 +2211,8 @@
     <w:lsdException w:name="Table Elegant" w:semiHidden="1" w:unhideWhenUsed="1"/>
     <w:lsdException w:name="Table Professional" w:semiHidden="1" w:unhideWhenUsed="1"/>
     <w:lsdException w:name="Table Subtle 1" w:semiHidden="1" w:unhideWhenUsed="1"/>
-    <w:lsdException w:name="Table Subtle 2" w:semiHidden="1" w:unhideWhenUsed="1"/>
     <w:lsdException w:name="Table Web 1" w:semiHidden="1" w:unhideWhenUsed="1"/>
     <w:lsdException w:name="Table Web 2" w:semiHidden="1" w:unhideWhenUsed="1"/>
-    <w:lsdException w:name="Table Web 3" w:semiHidden="1" w:unhideWhenUsed="1"/>
     <w:lsdException w:name="Balloon Text" w:semiHidden="1" w:unhideWhenUsed="1"/>
     <w:lsdException w:name="Table Grid" w:uiPriority="39"/>
     <w:lsdException w:name="Table Theme" w:semiHidden="1" w:unhideWhenUsed="1"/>
@@ -2385,6 +2431,10 @@
     <w:lsdException w:name="List Table 5 Dark Accent 6" w:uiPriority="50"/>
     <w:lsdException w:name="List Table 6 Colorful Accent 6" w:uiPriority="51"/>
     <w:lsdException w:name="List Table 7 Colorful Accent 6" w:uiPriority="52"/>
+    <w:lsdException w:name="Mention" w:semiHidden="1" w:unhideWhenUsed="1"/>
+    <w:lsdException w:name="Smart Hyperlink" w:semiHidden="1" w:unhideWhenUsed="1"/>
+    <w:lsdException w:name="Hashtag" w:semiHidden="1" w:unhideWhenUsed="1"/>
+    <w:lsdException w:name="Unresolved Mention" w:semiHidden="1" w:unhideWhenUsed="1"/>
   </w:latentStyles>
   <w:style w:type="paragraph" w:default="1" w:styleId="a">
     <w:name w:val="Normal"/>
@@ -2428,6 +2478,104 @@
       <w:ind w:left="720"/>
       <w:contextualSpacing/>
     </w:pPr>
+  </w:style>
+  <w:style w:type="character" w:styleId="a4">
+    <w:name w:val="annotation reference"/>
+    <w:basedOn w:val="a0"/>
+    <w:uiPriority w:val="99"/>
+    <w:semiHidden/>
+    <w:unhideWhenUsed/>
+    <w:rsid w:val="00737460"/>
+    <w:rPr>
+      <w:sz w:val="16"/>
+      <w:szCs w:val="16"/>
+    </w:rPr>
+  </w:style>
+  <w:style w:type="paragraph" w:styleId="a5">
+    <w:name w:val="annotation text"/>
+    <w:basedOn w:val="a"/>
+    <w:link w:val="a6"/>
+    <w:uiPriority w:val="99"/>
+    <w:semiHidden/>
+    <w:unhideWhenUsed/>
+    <w:rsid w:val="00737460"/>
+    <w:pPr>
+      <w:spacing w:line="240" w:lineRule="auto"/>
+    </w:pPr>
+    <w:rPr>
+      <w:sz w:val="20"/>
+      <w:szCs w:val="20"/>
+    </w:rPr>
+  </w:style>
+  <w:style w:type="character" w:customStyle="1" w:styleId="a6">
+    <w:name w:val="Текст примечания Знак"/>
+    <w:basedOn w:val="a0"/>
+    <w:link w:val="a5"/>
+    <w:uiPriority w:val="99"/>
+    <w:semiHidden/>
+    <w:rsid w:val="00737460"/>
+    <w:rPr>
+      <w:sz w:val="20"/>
+      <w:szCs w:val="20"/>
+    </w:rPr>
+  </w:style>
+  <w:style w:type="paragraph" w:styleId="a7">
+    <w:name w:val="annotation subject"/>
+    <w:basedOn w:val="a5"/>
+    <w:next w:val="a5"/>
+    <w:link w:val="a8"/>
+    <w:uiPriority w:val="99"/>
+    <w:semiHidden/>
+    <w:unhideWhenUsed/>
+    <w:rsid w:val="00737460"/>
+    <w:rPr>
+      <w:b/>
+      <w:bCs/>
+    </w:rPr>
+  </w:style>
+  <w:style w:type="character" w:customStyle="1" w:styleId="a8">
+    <w:name w:val="Тема примечания Знак"/>
+    <w:basedOn w:val="a6"/>
+    <w:link w:val="a7"/>
+    <w:uiPriority w:val="99"/>
+    <w:semiHidden/>
+    <w:rsid w:val="00737460"/>
+    <w:rPr>
+      <w:b/>
+      <w:bCs/>
+      <w:sz w:val="20"/>
+      <w:szCs w:val="20"/>
+    </w:rPr>
+  </w:style>
+  <w:style w:type="paragraph" w:styleId="a9">
+    <w:name w:val="Balloon Text"/>
+    <w:basedOn w:val="a"/>
+    <w:link w:val="aa"/>
+    <w:uiPriority w:val="99"/>
+    <w:semiHidden/>
+    <w:unhideWhenUsed/>
+    <w:rsid w:val="00737460"/>
+    <w:pPr>
+      <w:spacing w:after="0" w:line="240" w:lineRule="auto"/>
+    </w:pPr>
+    <w:rPr>
+      <w:rFonts w:ascii="Segoe UI" w:hAnsi="Segoe UI" w:cs="Segoe UI"/>
+      <w:sz w:val="18"/>
+      <w:szCs w:val="18"/>
+    </w:rPr>
+  </w:style>
+  <w:style w:type="character" w:customStyle="1" w:styleId="aa">
+    <w:name w:val="Текст выноски Знак"/>
+    <w:basedOn w:val="a0"/>
+    <w:link w:val="a9"/>
+    <w:uiPriority w:val="99"/>
+    <w:semiHidden/>
+    <w:rsid w:val="00737460"/>
+    <w:rPr>
+      <w:rFonts w:ascii="Segoe UI" w:hAnsi="Segoe UI" w:cs="Segoe UI"/>
+      <w:sz w:val="18"/>
+      <w:szCs w:val="18"/>
+    </w:rPr>
   </w:style>
 </w:styles>
 </file>

--- a/Батурина опо.docx
+++ b/Батурина опо.docx
@@ -1,6 +1,6 @@
 
 <file path=word/document.xml><?xml version="1.0" encoding="utf-8"?>
-<w:document xmlns:wpc="http://schemas.microsoft.com/office/word/2010/wordprocessingCanvas" xmlns:cx="http://schemas.microsoft.com/office/drawing/2014/chartex" xmlns:cx1="http://schemas.microsoft.com/office/drawing/2015/9/8/chartex" xmlns:cx2="http://schemas.microsoft.com/office/drawing/2015/10/21/chartex" xmlns:cx3="http://schemas.microsoft.com/office/drawing/2016/5/9/chartex" xmlns:cx4="http://schemas.microsoft.com/office/drawing/2016/5/10/chartex" xmlns:cx5="http://schemas.microsoft.com/office/drawing/2016/5/11/chartex" xmlns:cx6="http://schemas.microsoft.com/office/drawing/2016/5/12/chartex" xmlns:cx7="http://schemas.microsoft.com/office/drawing/2016/5/13/chartex" xmlns:cx8="http://schemas.microsoft.com/office/drawing/2016/5/14/chartex" xmlns:mc="http://schemas.openxmlformats.org/markup-compatibility/2006" xmlns:aink="http://schemas.microsoft.com/office/drawing/2016/ink" xmlns:am3d="http://schemas.microsoft.com/office/drawing/2017/model3d" xmlns:o="urn:schemas-microsoft-com:office:office" xmlns:r="http://schemas.openxmlformats.org/officeDocument/2006/relationships" xmlns:m="http://schemas.openxmlformats.org/officeDocument/2006/math" xmlns:v="urn:schemas-microsoft-com:vml" xmlns:wp14="http://schemas.microsoft.com/office/word/2010/wordprocessingDrawing" xmlns:wp="http://schemas.openxmlformats.org/drawingml/2006/wordprocessingDrawing" xmlns:w10="urn:schemas-microsoft-com:office:word" xmlns:w="http://schemas.openxmlformats.org/wordprocessingml/2006/main" xmlns:w14="http://schemas.microsoft.com/office/word/2010/wordml" xmlns:w15="http://schemas.microsoft.com/office/word/2012/wordml" xmlns:w16cid="http://schemas.microsoft.com/office/word/2016/wordml/cid" xmlns:w16se="http://schemas.microsoft.com/office/word/2015/wordml/symex" xmlns:wpg="http://schemas.microsoft.com/office/word/2010/wordprocessingGroup" xmlns:wpi="http://schemas.microsoft.com/office/word/2010/wordprocessingInk" xmlns:wne="http://schemas.microsoft.com/office/word/2006/wordml" xmlns:wps="http://schemas.microsoft.com/office/word/2010/wordprocessingShape" mc:Ignorable="w14 w15 w16se w16cid wp14">
+<w:document xmlns:wpc="http://schemas.microsoft.com/office/word/2010/wordprocessingCanvas" xmlns:cx="http://schemas.microsoft.com/office/drawing/2014/chartex" xmlns:cx1="http://schemas.microsoft.com/office/drawing/2015/9/8/chartex" xmlns:mc="http://schemas.openxmlformats.org/markup-compatibility/2006" xmlns:o="urn:schemas-microsoft-com:office:office" xmlns:r="http://schemas.openxmlformats.org/officeDocument/2006/relationships" xmlns:m="http://schemas.openxmlformats.org/officeDocument/2006/math" xmlns:v="urn:schemas-microsoft-com:vml" xmlns:wp14="http://schemas.microsoft.com/office/word/2010/wordprocessingDrawing" xmlns:wp="http://schemas.openxmlformats.org/drawingml/2006/wordprocessingDrawing" xmlns:w10="urn:schemas-microsoft-com:office:word" xmlns:w="http://schemas.openxmlformats.org/wordprocessingml/2006/main" xmlns:w14="http://schemas.microsoft.com/office/word/2010/wordml" xmlns:w15="http://schemas.microsoft.com/office/word/2012/wordml" xmlns:w16se="http://schemas.microsoft.com/office/word/2015/wordml/symex" xmlns:wpg="http://schemas.microsoft.com/office/word/2010/wordprocessingGroup" xmlns:wpi="http://schemas.microsoft.com/office/word/2010/wordprocessingInk" xmlns:wne="http://schemas.microsoft.com/office/word/2006/wordml" xmlns:wps="http://schemas.microsoft.com/office/word/2010/wordprocessingShape" mc:Ignorable="w14 w15 w16se wp14">
   <w:body>
     <w:p>
       <w:r>
@@ -140,29 +140,7 @@
           <w:sz w:val="28"/>
           <w:szCs w:val="28"/>
         </w:rPr>
-        <w:t>незарегистрированный пользователь;</w:t>
-      </w:r>
-    </w:p>
-    <w:p>
-      <w:pPr>
-        <w:pStyle w:val="a3"/>
-        <w:numPr>
-          <w:ilvl w:val="0"/>
-          <w:numId w:val="3"/>
-        </w:numPr>
-        <w:rPr>
-          <w:rFonts w:ascii="Times New Roman" w:hAnsi="Times New Roman" w:cs="Times New Roman"/>
-          <w:sz w:val="28"/>
-          <w:szCs w:val="28"/>
-        </w:rPr>
-      </w:pPr>
-      <w:r>
-        <w:rPr>
-          <w:rFonts w:ascii="Times New Roman" w:hAnsi="Times New Roman" w:cs="Times New Roman"/>
-          <w:sz w:val="28"/>
-          <w:szCs w:val="28"/>
-        </w:rPr>
-        <w:t>заказчик</w:t>
+        <w:t>администратор</w:t>
       </w:r>
       <w:r>
         <w:rPr>
@@ -278,15 +256,7 @@
           <w:sz w:val="28"/>
           <w:szCs w:val="28"/>
         </w:rPr>
-        <w:t>удаление</w:t>
-      </w:r>
-      <w:r>
-        <w:rPr>
-          <w:rFonts w:ascii="Times New Roman" w:hAnsi="Times New Roman" w:cs="Times New Roman"/>
-          <w:sz w:val="28"/>
-          <w:szCs w:val="28"/>
-        </w:rPr>
-        <w:t xml:space="preserve"> товаров;</w:t>
+        <w:t>открытие смены;</w:t>
       </w:r>
     </w:p>
     <w:p>
@@ -307,44 +277,8 @@
           <w:rFonts w:ascii="Times New Roman" w:hAnsi="Times New Roman" w:cs="Times New Roman"/>
           <w:sz w:val="28"/>
           <w:szCs w:val="28"/>
-          <w:highlight w:val="red"/>
-        </w:rPr>
-        <w:t>мониторинг и контроль</w:t>
-      </w:r>
-      <w:r>
-        <w:rPr>
-          <w:rFonts w:ascii="Times New Roman" w:hAnsi="Times New Roman" w:cs="Times New Roman"/>
-          <w:sz w:val="28"/>
-          <w:szCs w:val="28"/>
-        </w:rPr>
-        <w:t>(?)</w:t>
-      </w:r>
-      <w:r>
-        <w:rPr>
-          <w:rFonts w:ascii="Times New Roman" w:hAnsi="Times New Roman" w:cs="Times New Roman"/>
-          <w:sz w:val="28"/>
-          <w:szCs w:val="28"/>
-        </w:rPr>
-        <w:t>.</w:t>
-      </w:r>
-    </w:p>
-    <w:p>
-      <w:pPr>
-        <w:rPr>
-          <w:rFonts w:ascii="Times New Roman" w:hAnsi="Times New Roman" w:cs="Times New Roman"/>
-          <w:sz w:val="28"/>
-          <w:szCs w:val="28"/>
-          <w:highlight w:val="red"/>
-        </w:rPr>
-      </w:pPr>
-      <w:r>
-        <w:rPr>
-          <w:rFonts w:ascii="Times New Roman" w:hAnsi="Times New Roman" w:cs="Times New Roman"/>
-          <w:sz w:val="28"/>
-          <w:szCs w:val="28"/>
-          <w:highlight w:val="red"/>
-        </w:rPr>
-        <w:t>Заказчик должен иметь следующие возможности:</w:t>
+        </w:rPr>
+        <w:t>закрытие смены;</w:t>
       </w:r>
     </w:p>
     <w:p>
@@ -358,17 +292,48 @@
           <w:rFonts w:ascii="Times New Roman" w:hAnsi="Times New Roman" w:cs="Times New Roman"/>
           <w:sz w:val="28"/>
           <w:szCs w:val="28"/>
-          <w:highlight w:val="red"/>
-        </w:rPr>
-      </w:pPr>
-      <w:r>
-        <w:rPr>
-          <w:rFonts w:ascii="Times New Roman" w:hAnsi="Times New Roman" w:cs="Times New Roman"/>
-          <w:sz w:val="28"/>
-          <w:szCs w:val="28"/>
-          <w:highlight w:val="red"/>
-        </w:rPr>
-        <w:t>отслеживания статуса своих заказов;</w:t>
+        </w:rPr>
+      </w:pPr>
+      <w:r>
+        <w:rPr>
+          <w:rFonts w:ascii="Times New Roman" w:hAnsi="Times New Roman" w:cs="Times New Roman"/>
+          <w:sz w:val="28"/>
+          <w:szCs w:val="28"/>
+        </w:rPr>
+        <w:t>удаление</w:t>
+      </w:r>
+      <w:r>
+        <w:rPr>
+          <w:rFonts w:ascii="Times New Roman" w:hAnsi="Times New Roman" w:cs="Times New Roman"/>
+          <w:sz w:val="28"/>
+          <w:szCs w:val="28"/>
+        </w:rPr>
+        <w:t xml:space="preserve"> товаров.</w:t>
+      </w:r>
+    </w:p>
+    <w:p>
+      <w:pPr>
+        <w:rPr>
+          <w:rFonts w:ascii="Times New Roman" w:hAnsi="Times New Roman" w:cs="Times New Roman"/>
+          <w:sz w:val="28"/>
+          <w:szCs w:val="28"/>
+        </w:rPr>
+      </w:pPr>
+      <w:r>
+        <w:rPr>
+          <w:rFonts w:ascii="Times New Roman" w:hAnsi="Times New Roman" w:cs="Times New Roman"/>
+          <w:sz w:val="28"/>
+          <w:szCs w:val="28"/>
+        </w:rPr>
+        <w:t>Администратор</w:t>
+      </w:r>
+      <w:r>
+        <w:rPr>
+          <w:rFonts w:ascii="Times New Roman" w:hAnsi="Times New Roman" w:cs="Times New Roman"/>
+          <w:sz w:val="28"/>
+          <w:szCs w:val="28"/>
+        </w:rPr>
+        <w:t xml:space="preserve"> должен иметь следующие возможности:</w:t>
       </w:r>
     </w:p>
     <w:p>
@@ -382,17 +347,23 @@
           <w:rFonts w:ascii="Times New Roman" w:hAnsi="Times New Roman" w:cs="Times New Roman"/>
           <w:sz w:val="28"/>
           <w:szCs w:val="28"/>
-          <w:highlight w:val="red"/>
-        </w:rPr>
-      </w:pPr>
-      <w:r>
-        <w:rPr>
-          <w:rFonts w:ascii="Times New Roman" w:hAnsi="Times New Roman" w:cs="Times New Roman"/>
-          <w:sz w:val="28"/>
-          <w:szCs w:val="28"/>
-          <w:highlight w:val="red"/>
-        </w:rPr>
-        <w:t>регистрация;</w:t>
+        </w:rPr>
+      </w:pPr>
+      <w:r>
+        <w:rPr>
+          <w:rFonts w:ascii="Times New Roman" w:hAnsi="Times New Roman" w:cs="Times New Roman"/>
+          <w:sz w:val="28"/>
+          <w:szCs w:val="28"/>
+        </w:rPr>
+        <w:t>создание смены</w:t>
+      </w:r>
+      <w:r>
+        <w:rPr>
+          <w:rFonts w:ascii="Times New Roman" w:hAnsi="Times New Roman" w:cs="Times New Roman"/>
+          <w:sz w:val="28"/>
+          <w:szCs w:val="28"/>
+        </w:rPr>
+        <w:t>;</w:t>
       </w:r>
     </w:p>
     <w:p>
@@ -406,17 +377,15 @@
           <w:rFonts w:ascii="Times New Roman" w:hAnsi="Times New Roman" w:cs="Times New Roman"/>
           <w:sz w:val="28"/>
           <w:szCs w:val="28"/>
-          <w:highlight w:val="red"/>
-        </w:rPr>
-      </w:pPr>
-      <w:r>
-        <w:rPr>
-          <w:rFonts w:ascii="Times New Roman" w:hAnsi="Times New Roman" w:cs="Times New Roman"/>
-          <w:sz w:val="28"/>
-          <w:szCs w:val="28"/>
-          <w:highlight w:val="red"/>
-        </w:rPr>
-        <w:t>авторизация;</w:t>
+        </w:rPr>
+      </w:pPr>
+      <w:r>
+        <w:rPr>
+          <w:rFonts w:ascii="Times New Roman" w:hAnsi="Times New Roman" w:cs="Times New Roman"/>
+          <w:sz w:val="28"/>
+          <w:szCs w:val="28"/>
+        </w:rPr>
+        <w:t>регистрация;</w:t>
       </w:r>
     </w:p>
     <w:p>
@@ -430,18 +399,26 @@
           <w:rFonts w:ascii="Times New Roman" w:hAnsi="Times New Roman" w:cs="Times New Roman"/>
           <w:sz w:val="28"/>
           <w:szCs w:val="28"/>
-          <w:highlight w:val="red"/>
-        </w:rPr>
-      </w:pPr>
-      <w:r>
-        <w:rPr>
-          <w:rFonts w:ascii="Times New Roman" w:hAnsi="Times New Roman" w:cs="Times New Roman"/>
-          <w:sz w:val="28"/>
-          <w:szCs w:val="28"/>
-          <w:highlight w:val="red"/>
-        </w:rPr>
-        <w:t>оформление заказа;</w:t>
-      </w:r>
+        </w:rPr>
+      </w:pPr>
+      <w:r>
+        <w:rPr>
+          <w:rFonts w:ascii="Times New Roman" w:hAnsi="Times New Roman" w:cs="Times New Roman"/>
+          <w:sz w:val="28"/>
+          <w:szCs w:val="28"/>
+        </w:rPr>
+        <w:t>добавление сотрудника</w:t>
+      </w:r>
+      <w:r>
+        <w:rPr>
+          <w:rFonts w:ascii="Times New Roman" w:hAnsi="Times New Roman" w:cs="Times New Roman"/>
+          <w:sz w:val="28"/>
+          <w:szCs w:val="28"/>
+        </w:rPr>
+        <w:t>;</w:t>
+      </w:r>
+      <w:bookmarkStart w:id="0" w:name="_GoBack"/>
+      <w:bookmarkEnd w:id="0"/>
     </w:p>
     <w:p>
       <w:pPr>
@@ -454,17 +431,39 @@
           <w:rFonts w:ascii="Times New Roman" w:hAnsi="Times New Roman" w:cs="Times New Roman"/>
           <w:sz w:val="28"/>
           <w:szCs w:val="28"/>
-          <w:highlight w:val="red"/>
-        </w:rPr>
-      </w:pPr>
-      <w:r>
-        <w:rPr>
-          <w:rFonts w:ascii="Times New Roman" w:hAnsi="Times New Roman" w:cs="Times New Roman"/>
-          <w:sz w:val="28"/>
-          <w:szCs w:val="28"/>
-          <w:highlight w:val="red"/>
-        </w:rPr>
-        <w:t>управление личными данными.</w:t>
+        </w:rPr>
+      </w:pPr>
+      <w:r>
+        <w:rPr>
+          <w:rFonts w:ascii="Times New Roman" w:hAnsi="Times New Roman" w:cs="Times New Roman"/>
+          <w:sz w:val="28"/>
+          <w:szCs w:val="28"/>
+        </w:rPr>
+        <w:t xml:space="preserve">управление </w:t>
+      </w:r>
+      <w:r>
+        <w:rPr>
+          <w:rFonts w:ascii="Times New Roman" w:hAnsi="Times New Roman" w:cs="Times New Roman"/>
+          <w:sz w:val="28"/>
+          <w:szCs w:val="28"/>
+        </w:rPr>
+        <w:t>данными</w:t>
+      </w:r>
+      <w:r>
+        <w:rPr>
+          <w:rFonts w:ascii="Times New Roman" w:hAnsi="Times New Roman" w:cs="Times New Roman"/>
+          <w:sz w:val="28"/>
+          <w:szCs w:val="28"/>
+        </w:rPr>
+        <w:t xml:space="preserve"> сотрудников</w:t>
+      </w:r>
+      <w:r>
+        <w:rPr>
+          <w:rFonts w:ascii="Times New Roman" w:hAnsi="Times New Roman" w:cs="Times New Roman"/>
+          <w:sz w:val="28"/>
+          <w:szCs w:val="28"/>
+        </w:rPr>
+        <w:t>.</w:t>
       </w:r>
     </w:p>
     <w:p>
@@ -740,7 +739,6 @@
           <w:sz w:val="28"/>
           <w:szCs w:val="28"/>
         </w:rPr>
-        <w:lastRenderedPageBreak/>
         <w:t>адрес.</w:t>
       </w:r>
     </w:p>
@@ -761,6 +759,7 @@
           <w:sz w:val="28"/>
           <w:szCs w:val="28"/>
         </w:rPr>
+        <w:lastRenderedPageBreak/>
         <w:t>Данные о сотрудниках будут характеризоваться этими параметрами:</w:t>
       </w:r>
     </w:p>
@@ -811,29 +810,13 @@
           <w:szCs w:val="28"/>
         </w:rPr>
       </w:pPr>
-      <w:commentRangeStart w:id="0"/>
-      <w:r>
-        <w:rPr>
-          <w:rFonts w:ascii="Times New Roman" w:hAnsi="Times New Roman" w:cs="Times New Roman"/>
-          <w:sz w:val="28"/>
-          <w:szCs w:val="28"/>
-        </w:rPr>
-        <w:t>ФИО</w:t>
-      </w:r>
-      <w:commentRangeEnd w:id="0"/>
-      <w:r>
-        <w:rPr>
-          <w:rStyle w:val="a4"/>
-        </w:rPr>
-        <w:commentReference w:id="0"/>
-      </w:r>
-      <w:r>
-        <w:rPr>
-          <w:rFonts w:ascii="Times New Roman" w:hAnsi="Times New Roman" w:cs="Times New Roman"/>
-          <w:sz w:val="28"/>
-          <w:szCs w:val="28"/>
-        </w:rPr>
-        <w:t>;</w:t>
+      <w:r>
+        <w:rPr>
+          <w:rFonts w:ascii="Times New Roman" w:hAnsi="Times New Roman" w:cs="Times New Roman"/>
+          <w:sz w:val="28"/>
+          <w:szCs w:val="28"/>
+        </w:rPr>
+        <w:t>фамилия;</w:t>
       </w:r>
     </w:p>
     <w:p>
@@ -861,7 +844,7 @@
           <w:sz w:val="28"/>
           <w:szCs w:val="28"/>
         </w:rPr>
-        <w:t>должность;</w:t>
+        <w:t>имя;</w:t>
       </w:r>
     </w:p>
     <w:p>
@@ -889,25 +872,7 @@
           <w:sz w:val="28"/>
           <w:szCs w:val="28"/>
         </w:rPr>
-        <w:t>телефон.</w:t>
-      </w:r>
-    </w:p>
-    <w:p>
-      <w:pPr>
-        <w:ind w:left="360"/>
-        <w:rPr>
-          <w:rFonts w:ascii="Times New Roman" w:hAnsi="Times New Roman" w:cs="Times New Roman"/>
-          <w:sz w:val="28"/>
-          <w:szCs w:val="28"/>
-        </w:rPr>
-      </w:pPr>
-      <w:r>
-        <w:rPr>
-          <w:rFonts w:ascii="Times New Roman" w:hAnsi="Times New Roman" w:cs="Times New Roman"/>
-          <w:sz w:val="28"/>
-          <w:szCs w:val="28"/>
-        </w:rPr>
-        <w:t>Ограничения информации</w:t>
+        <w:t>должность;</w:t>
       </w:r>
     </w:p>
     <w:p>
@@ -915,34 +880,67 @@
         <w:pStyle w:val="a3"/>
         <w:numPr>
           <w:ilvl w:val="0"/>
-          <w:numId w:val="8"/>
+          <w:numId w:val="6"/>
         </w:numPr>
-        <w:rPr>
-          <w:rFonts w:ascii="Times New Roman" w:hAnsi="Times New Roman" w:cs="Times New Roman"/>
-          <w:sz w:val="28"/>
-          <w:szCs w:val="28"/>
-          <w:highlight w:val="red"/>
-        </w:rPr>
-      </w:pPr>
-      <w:r>
-        <w:rPr>
-          <w:rFonts w:ascii="Times New Roman" w:hAnsi="Times New Roman" w:cs="Times New Roman"/>
-          <w:sz w:val="28"/>
-          <w:szCs w:val="28"/>
-          <w:highlight w:val="red"/>
-        </w:rPr>
-        <w:t>один поставщик один пр</w:t>
-      </w:r>
-      <w:bookmarkStart w:id="1" w:name="_GoBack"/>
-      <w:bookmarkEnd w:id="1"/>
-      <w:r>
-        <w:rPr>
-          <w:rFonts w:ascii="Times New Roman" w:hAnsi="Times New Roman" w:cs="Times New Roman"/>
-          <w:sz w:val="28"/>
-          <w:szCs w:val="28"/>
-          <w:highlight w:val="red"/>
-        </w:rPr>
-        <w:t>офиль.</w:t>
+        <w:tabs>
+          <w:tab w:val="left" w:pos="851"/>
+        </w:tabs>
+        <w:spacing w:after="0" w:line="360" w:lineRule="auto"/>
+        <w:ind w:left="0" w:firstLine="567"/>
+        <w:jc w:val="both"/>
+        <w:rPr>
+          <w:rFonts w:ascii="Times New Roman" w:hAnsi="Times New Roman" w:cs="Times New Roman"/>
+          <w:sz w:val="28"/>
+          <w:szCs w:val="28"/>
+        </w:rPr>
+      </w:pPr>
+      <w:r>
+        <w:rPr>
+          <w:rFonts w:ascii="Times New Roman" w:hAnsi="Times New Roman" w:cs="Times New Roman"/>
+          <w:sz w:val="28"/>
+          <w:szCs w:val="28"/>
+        </w:rPr>
+        <w:t>телефон.</w:t>
+      </w:r>
+    </w:p>
+    <w:p>
+      <w:pPr>
+        <w:ind w:left="360"/>
+        <w:rPr>
+          <w:rFonts w:ascii="Times New Roman" w:hAnsi="Times New Roman" w:cs="Times New Roman"/>
+          <w:sz w:val="28"/>
+          <w:szCs w:val="28"/>
+        </w:rPr>
+      </w:pPr>
+      <w:r>
+        <w:rPr>
+          <w:rFonts w:ascii="Times New Roman" w:hAnsi="Times New Roman" w:cs="Times New Roman"/>
+          <w:sz w:val="28"/>
+          <w:szCs w:val="28"/>
+        </w:rPr>
+        <w:t>Ограничения информации</w:t>
+      </w:r>
+    </w:p>
+    <w:p>
+      <w:pPr>
+        <w:pStyle w:val="a3"/>
+        <w:numPr>
+          <w:ilvl w:val="0"/>
+          <w:numId w:val="11"/>
+        </w:numPr>
+        <w:rPr>
+          <w:rFonts w:ascii="Times New Roman" w:hAnsi="Times New Roman" w:cs="Times New Roman"/>
+          <w:sz w:val="28"/>
+          <w:szCs w:val="28"/>
+        </w:rPr>
+      </w:pPr>
+      <w:r>
+        <w:rPr>
+          <w:rFonts w:ascii="Times New Roman" w:hAnsi="Times New Roman" w:cs="Times New Roman"/>
+          <w:sz w:val="28"/>
+          <w:szCs w:val="28"/>
+        </w:rPr>
+        <w:t>максимальная длина смены 8 часов.</w:t>
       </w:r>
     </w:p>
     <w:sectPr>
@@ -955,33 +953,6 @@
 </w:document>
 </file>
 
-<file path=word/comments.xml><?xml version="1.0" encoding="utf-8"?>
-<w:comments xmlns:wpc="http://schemas.microsoft.com/office/word/2010/wordprocessingCanvas" xmlns:cx="http://schemas.microsoft.com/office/drawing/2014/chartex" xmlns:cx1="http://schemas.microsoft.com/office/drawing/2015/9/8/chartex" xmlns:cx2="http://schemas.microsoft.com/office/drawing/2015/10/21/chartex" xmlns:cx3="http://schemas.microsoft.com/office/drawing/2016/5/9/chartex" xmlns:cx4="http://schemas.microsoft.com/office/drawing/2016/5/10/chartex" xmlns:cx5="http://schemas.microsoft.com/office/drawing/2016/5/11/chartex" xmlns:cx6="http://schemas.microsoft.com/office/drawing/2016/5/12/chartex" xmlns:cx7="http://schemas.microsoft.com/office/drawing/2016/5/13/chartex" xmlns:cx8="http://schemas.microsoft.com/office/drawing/2016/5/14/chartex" xmlns:mc="http://schemas.openxmlformats.org/markup-compatibility/2006" xmlns:aink="http://schemas.microsoft.com/office/drawing/2016/ink" xmlns:am3d="http://schemas.microsoft.com/office/drawing/2017/model3d" xmlns:o="urn:schemas-microsoft-com:office:office" xmlns:r="http://schemas.openxmlformats.org/officeDocument/2006/relationships" xmlns:m="http://schemas.openxmlformats.org/officeDocument/2006/math" xmlns:v="urn:schemas-microsoft-com:vml" xmlns:wp14="http://schemas.microsoft.com/office/word/2010/wordprocessingDrawing" xmlns:wp="http://schemas.openxmlformats.org/drawingml/2006/wordprocessingDrawing" xmlns:w10="urn:schemas-microsoft-com:office:word" xmlns:w="http://schemas.openxmlformats.org/wordprocessingml/2006/main" xmlns:w14="http://schemas.microsoft.com/office/word/2010/wordml" xmlns:w15="http://schemas.microsoft.com/office/word/2012/wordml" xmlns:w16cid="http://schemas.microsoft.com/office/word/2016/wordml/cid" xmlns:w16se="http://schemas.microsoft.com/office/word/2015/wordml/symex" xmlns:wpg="http://schemas.microsoft.com/office/word/2010/wordprocessingGroup" xmlns:wpi="http://schemas.microsoft.com/office/word/2010/wordprocessingInk" xmlns:wne="http://schemas.microsoft.com/office/word/2006/wordml" xmlns:wps="http://schemas.microsoft.com/office/word/2010/wordprocessingShape" mc:Ignorable="w14 w15 w16se w16cid wp14">
-  <w:comment w:id="0" w:author="кабинет№10" w:date="2024-02-14T16:32:00Z" w:initials="к">
-    <w:p>
-      <w:pPr>
-        <w:pStyle w:val="a5"/>
-      </w:pPr>
-      <w:r>
-        <w:rPr>
-          <w:rStyle w:val="a4"/>
-        </w:rPr>
-        <w:annotationRef/>
-      </w:r>
-      <w:r>
-        <w:t>расписать</w:t>
-      </w:r>
-    </w:p>
-  </w:comment>
-</w:comments>
-</file>
-
-<file path=word/commentsExtended.xml><?xml version="1.0" encoding="utf-8"?>
-<w15:commentsEx xmlns:wpc="http://schemas.microsoft.com/office/word/2010/wordprocessingCanvas" xmlns:cx="http://schemas.microsoft.com/office/drawing/2014/chartex" xmlns:cx1="http://schemas.microsoft.com/office/drawing/2015/9/8/chartex" xmlns:cx2="http://schemas.microsoft.com/office/drawing/2015/10/21/chartex" xmlns:cx3="http://schemas.microsoft.com/office/drawing/2016/5/9/chartex" xmlns:cx4="http://schemas.microsoft.com/office/drawing/2016/5/10/chartex" xmlns:cx5="http://schemas.microsoft.com/office/drawing/2016/5/11/chartex" xmlns:cx6="http://schemas.microsoft.com/office/drawing/2016/5/12/chartex" xmlns:cx7="http://schemas.microsoft.com/office/drawing/2016/5/13/chartex" xmlns:cx8="http://schemas.microsoft.com/office/drawing/2016/5/14/chartex" xmlns:mc="http://schemas.openxmlformats.org/markup-compatibility/2006" xmlns:aink="http://schemas.microsoft.com/office/drawing/2016/ink" xmlns:am3d="http://schemas.microsoft.com/office/drawing/2017/model3d" xmlns:o="urn:schemas-microsoft-com:office:office" xmlns:r="http://schemas.openxmlformats.org/officeDocument/2006/relationships" xmlns:m="http://schemas.openxmlformats.org/officeDocument/2006/math" xmlns:v="urn:schemas-microsoft-com:vml" xmlns:wp14="http://schemas.microsoft.com/office/word/2010/wordprocessingDrawing" xmlns:wp="http://schemas.openxmlformats.org/drawingml/2006/wordprocessingDrawing" xmlns:w10="urn:schemas-microsoft-com:office:word" xmlns:w="http://schemas.openxmlformats.org/wordprocessingml/2006/main" xmlns:w14="http://schemas.microsoft.com/office/word/2010/wordml" xmlns:w15="http://schemas.microsoft.com/office/word/2012/wordml" xmlns:w16cid="http://schemas.microsoft.com/office/word/2016/wordml/cid" xmlns:w16se="http://schemas.microsoft.com/office/word/2015/wordml/symex" xmlns:wpg="http://schemas.microsoft.com/office/word/2010/wordprocessingGroup" xmlns:wpi="http://schemas.microsoft.com/office/word/2010/wordprocessingInk" xmlns:wne="http://schemas.microsoft.com/office/word/2006/wordml" xmlns:wps="http://schemas.microsoft.com/office/word/2010/wordprocessingShape" mc:Ignorable="w14 w15 w16se w16cid wp14">
-  <w15:commentEx w15:paraId="39E654E0" w15:done="0"/>
-</w15:commentsEx>
-</file>
-
 <file path=word/commentsIds.xml><?xml version="1.0" encoding="utf-8"?>
 <w16cid:commentsIds xmlns:wpc="http://schemas.microsoft.com/office/word/2010/wordprocessingCanvas" xmlns:cx="http://schemas.microsoft.com/office/drawing/2014/chartex" xmlns:cx1="http://schemas.microsoft.com/office/drawing/2015/9/8/chartex" xmlns:cx2="http://schemas.microsoft.com/office/drawing/2015/10/21/chartex" xmlns:cx3="http://schemas.microsoft.com/office/drawing/2016/5/9/chartex" xmlns:cx4="http://schemas.microsoft.com/office/drawing/2016/5/10/chartex" xmlns:cx5="http://schemas.microsoft.com/office/drawing/2016/5/11/chartex" xmlns:cx6="http://schemas.microsoft.com/office/drawing/2016/5/12/chartex" xmlns:cx7="http://schemas.microsoft.com/office/drawing/2016/5/13/chartex" xmlns:cx8="http://schemas.microsoft.com/office/drawing/2016/5/14/chartex" xmlns:mc="http://schemas.openxmlformats.org/markup-compatibility/2006" xmlns:aink="http://schemas.microsoft.com/office/drawing/2016/ink" xmlns:am3d="http://schemas.microsoft.com/office/drawing/2017/model3d" xmlns:o="urn:schemas-microsoft-com:office:office" xmlns:r="http://schemas.openxmlformats.org/officeDocument/2006/relationships" xmlns:m="http://schemas.openxmlformats.org/officeDocument/2006/math" xmlns:v="urn:schemas-microsoft-com:vml" xmlns:wp14="http://schemas.microsoft.com/office/word/2010/wordprocessingDrawing" xmlns:wp="http://schemas.openxmlformats.org/drawingml/2006/wordprocessingDrawing" xmlns:w10="urn:schemas-microsoft-com:office:word" xmlns:w="http://schemas.openxmlformats.org/wordprocessingml/2006/main" xmlns:w14="http://schemas.microsoft.com/office/word/2010/wordml" xmlns:w15="http://schemas.microsoft.com/office/word/2012/wordml" xmlns:w16cid="http://schemas.microsoft.com/office/word/2016/wordml/cid" xmlns:w16se="http://schemas.microsoft.com/office/word/2015/wordml/symex" xmlns:wpg="http://schemas.microsoft.com/office/word/2010/wordprocessingGroup" xmlns:wpi="http://schemas.microsoft.com/office/word/2010/wordprocessingInk" xmlns:wne="http://schemas.microsoft.com/office/word/2006/wordml" xmlns:wps="http://schemas.microsoft.com/office/word/2010/wordprocessingShape" mc:Ignorable="w14 w15 w16se w16cid wp14">
   <w16cid:commentId w16cid:paraId="39E654E0" w16cid:durableId="2977699A"/>
@@ -989,7 +960,7 @@
 </file>
 
 <file path=word/numbering.xml><?xml version="1.0" encoding="utf-8"?>
-<w:numbering xmlns:wpc="http://schemas.microsoft.com/office/word/2010/wordprocessingCanvas" xmlns:cx="http://schemas.microsoft.com/office/drawing/2014/chartex" xmlns:cx1="http://schemas.microsoft.com/office/drawing/2015/9/8/chartex" xmlns:cx2="http://schemas.microsoft.com/office/drawing/2015/10/21/chartex" xmlns:cx3="http://schemas.microsoft.com/office/drawing/2016/5/9/chartex" xmlns:cx4="http://schemas.microsoft.com/office/drawing/2016/5/10/chartex" xmlns:cx5="http://schemas.microsoft.com/office/drawing/2016/5/11/chartex" xmlns:cx6="http://schemas.microsoft.com/office/drawing/2016/5/12/chartex" xmlns:cx7="http://schemas.microsoft.com/office/drawing/2016/5/13/chartex" xmlns:cx8="http://schemas.microsoft.com/office/drawing/2016/5/14/chartex" xmlns:mc="http://schemas.openxmlformats.org/markup-compatibility/2006" xmlns:aink="http://schemas.microsoft.com/office/drawing/2016/ink" xmlns:am3d="http://schemas.microsoft.com/office/drawing/2017/model3d" xmlns:o="urn:schemas-microsoft-com:office:office" xmlns:r="http://schemas.openxmlformats.org/officeDocument/2006/relationships" xmlns:m="http://schemas.openxmlformats.org/officeDocument/2006/math" xmlns:v="urn:schemas-microsoft-com:vml" xmlns:wp14="http://schemas.microsoft.com/office/word/2010/wordprocessingDrawing" xmlns:wp="http://schemas.openxmlformats.org/drawingml/2006/wordprocessingDrawing" xmlns:w10="urn:schemas-microsoft-com:office:word" xmlns:w="http://schemas.openxmlformats.org/wordprocessingml/2006/main" xmlns:w14="http://schemas.microsoft.com/office/word/2010/wordml" xmlns:w15="http://schemas.microsoft.com/office/word/2012/wordml" xmlns:w16cid="http://schemas.microsoft.com/office/word/2016/wordml/cid" xmlns:w16se="http://schemas.microsoft.com/office/word/2015/wordml/symex" xmlns:wpg="http://schemas.microsoft.com/office/word/2010/wordprocessingGroup" xmlns:wpi="http://schemas.microsoft.com/office/word/2010/wordprocessingInk" xmlns:wne="http://schemas.microsoft.com/office/word/2006/wordml" xmlns:wps="http://schemas.microsoft.com/office/word/2010/wordprocessingShape" mc:Ignorable="w14 w15 w16se w16cid wp14">
+<w:numbering xmlns:wpc="http://schemas.microsoft.com/office/word/2010/wordprocessingCanvas" xmlns:cx="http://schemas.microsoft.com/office/drawing/2014/chartex" xmlns:cx1="http://schemas.microsoft.com/office/drawing/2015/9/8/chartex" xmlns:mc="http://schemas.openxmlformats.org/markup-compatibility/2006" xmlns:o="urn:schemas-microsoft-com:office:office" xmlns:r="http://schemas.openxmlformats.org/officeDocument/2006/relationships" xmlns:m="http://schemas.openxmlformats.org/officeDocument/2006/math" xmlns:v="urn:schemas-microsoft-com:vml" xmlns:wp14="http://schemas.microsoft.com/office/word/2010/wordprocessingDrawing" xmlns:wp="http://schemas.openxmlformats.org/drawingml/2006/wordprocessingDrawing" xmlns:w10="urn:schemas-microsoft-com:office:word" xmlns:w="http://schemas.openxmlformats.org/wordprocessingml/2006/main" xmlns:w14="http://schemas.microsoft.com/office/word/2010/wordml" xmlns:w15="http://schemas.microsoft.com/office/word/2012/wordml" xmlns:w16se="http://schemas.microsoft.com/office/word/2015/wordml/symex" xmlns:wpg="http://schemas.microsoft.com/office/word/2010/wordprocessingGroup" xmlns:wpi="http://schemas.microsoft.com/office/word/2010/wordprocessingInk" xmlns:wne="http://schemas.microsoft.com/office/word/2006/wordml" xmlns:wps="http://schemas.microsoft.com/office/word/2010/wordprocessingShape" mc:Ignorable="w14 w15 w16se wp14">
   <w:abstractNum w:abstractNumId="0" w15:restartNumberingAfterBreak="0">
     <w:nsid w:val="0B0863F6"/>
     <w:multiLevelType w:val="hybridMultilevel"/>
@@ -1782,6 +1753,119 @@
     </w:lvl>
   </w:abstractNum>
   <w:abstractNum w:abstractNumId="7" w15:restartNumberingAfterBreak="0">
+    <w:nsid w:val="52CB0BD8"/>
+    <w:multiLevelType w:val="hybridMultilevel"/>
+    <w:tmpl w:val="3A1A7FF0"/>
+    <w:lvl w:ilvl="0" w:tplc="93CC615C">
+      <w:start w:val="1"/>
+      <w:numFmt w:val="bullet"/>
+      <w:lvlText w:val=""/>
+      <w:lvlJc w:val="left"/>
+      <w:pPr>
+        <w:ind w:left="1080" w:hanging="360"/>
+      </w:pPr>
+      <w:rPr>
+        <w:rFonts w:ascii="Symbol" w:hAnsi="Symbol" w:hint="default"/>
+      </w:rPr>
+    </w:lvl>
+    <w:lvl w:ilvl="1" w:tplc="04190003" w:tentative="1">
+      <w:start w:val="1"/>
+      <w:numFmt w:val="bullet"/>
+      <w:lvlText w:val="o"/>
+      <w:lvlJc w:val="left"/>
+      <w:pPr>
+        <w:ind w:left="1800" w:hanging="360"/>
+      </w:pPr>
+      <w:rPr>
+        <w:rFonts w:ascii="Courier New" w:hAnsi="Courier New" w:cs="Courier New" w:hint="default"/>
+      </w:rPr>
+    </w:lvl>
+    <w:lvl w:ilvl="2" w:tplc="04190005" w:tentative="1">
+      <w:start w:val="1"/>
+      <w:numFmt w:val="bullet"/>
+      <w:lvlText w:val=""/>
+      <w:lvlJc w:val="left"/>
+      <w:pPr>
+        <w:ind w:left="2520" w:hanging="360"/>
+      </w:pPr>
+      <w:rPr>
+        <w:rFonts w:ascii="Wingdings" w:hAnsi="Wingdings" w:hint="default"/>
+      </w:rPr>
+    </w:lvl>
+    <w:lvl w:ilvl="3" w:tplc="04190001" w:tentative="1">
+      <w:start w:val="1"/>
+      <w:numFmt w:val="bullet"/>
+      <w:lvlText w:val=""/>
+      <w:lvlJc w:val="left"/>
+      <w:pPr>
+        <w:ind w:left="3240" w:hanging="360"/>
+      </w:pPr>
+      <w:rPr>
+        <w:rFonts w:ascii="Symbol" w:hAnsi="Symbol" w:hint="default"/>
+      </w:rPr>
+    </w:lvl>
+    <w:lvl w:ilvl="4" w:tplc="04190003" w:tentative="1">
+      <w:start w:val="1"/>
+      <w:numFmt w:val="bullet"/>
+      <w:lvlText w:val="o"/>
+      <w:lvlJc w:val="left"/>
+      <w:pPr>
+        <w:ind w:left="3960" w:hanging="360"/>
+      </w:pPr>
+      <w:rPr>
+        <w:rFonts w:ascii="Courier New" w:hAnsi="Courier New" w:cs="Courier New" w:hint="default"/>
+      </w:rPr>
+    </w:lvl>
+    <w:lvl w:ilvl="5" w:tplc="04190005" w:tentative="1">
+      <w:start w:val="1"/>
+      <w:numFmt w:val="bullet"/>
+      <w:lvlText w:val=""/>
+      <w:lvlJc w:val="left"/>
+      <w:pPr>
+        <w:ind w:left="4680" w:hanging="360"/>
+      </w:pPr>
+      <w:rPr>
+        <w:rFonts w:ascii="Wingdings" w:hAnsi="Wingdings" w:hint="default"/>
+      </w:rPr>
+    </w:lvl>
+    <w:lvl w:ilvl="6" w:tplc="04190001" w:tentative="1">
+      <w:start w:val="1"/>
+      <w:numFmt w:val="bullet"/>
+      <w:lvlText w:val=""/>
+      <w:lvlJc w:val="left"/>
+      <w:pPr>
+        <w:ind w:left="5400" w:hanging="360"/>
+      </w:pPr>
+      <w:rPr>
+        <w:rFonts w:ascii="Symbol" w:hAnsi="Symbol" w:hint="default"/>
+      </w:rPr>
+    </w:lvl>
+    <w:lvl w:ilvl="7" w:tplc="04190003" w:tentative="1">
+      <w:start w:val="1"/>
+      <w:numFmt w:val="bullet"/>
+      <w:lvlText w:val="o"/>
+      <w:lvlJc w:val="left"/>
+      <w:pPr>
+        <w:ind w:left="6120" w:hanging="360"/>
+      </w:pPr>
+      <w:rPr>
+        <w:rFonts w:ascii="Courier New" w:hAnsi="Courier New" w:cs="Courier New" w:hint="default"/>
+      </w:rPr>
+    </w:lvl>
+    <w:lvl w:ilvl="8" w:tplc="04190005" w:tentative="1">
+      <w:start w:val="1"/>
+      <w:numFmt w:val="bullet"/>
+      <w:lvlText w:val=""/>
+      <w:lvlJc w:val="left"/>
+      <w:pPr>
+        <w:ind w:left="6840" w:hanging="360"/>
+      </w:pPr>
+      <w:rPr>
+        <w:rFonts w:ascii="Wingdings" w:hAnsi="Wingdings" w:hint="default"/>
+      </w:rPr>
+    </w:lvl>
+  </w:abstractNum>
+  <w:abstractNum w:abstractNumId="8" w15:restartNumberingAfterBreak="0">
     <w:nsid w:val="648A51CB"/>
     <w:multiLevelType w:val="hybridMultilevel"/>
     <w:tmpl w:val="6400E8CA"/>
@@ -1894,7 +1978,7 @@
       </w:rPr>
     </w:lvl>
   </w:abstractNum>
-  <w:abstractNum w:abstractNumId="8" w15:restartNumberingAfterBreak="0">
+  <w:abstractNum w:abstractNumId="9" w15:restartNumberingAfterBreak="0">
     <w:nsid w:val="6D85665E"/>
     <w:multiLevelType w:val="hybridMultilevel"/>
     <w:tmpl w:val="CCB24004"/>
@@ -2001,6 +2085,120 @@
       <w:lvlJc w:val="left"/>
       <w:pPr>
         <w:ind w:left="7200" w:hanging="360"/>
+      </w:pPr>
+      <w:rPr>
+        <w:rFonts w:ascii="Wingdings" w:hAnsi="Wingdings" w:hint="default"/>
+      </w:rPr>
+    </w:lvl>
+  </w:abstractNum>
+  <w:abstractNum w:abstractNumId="10" w15:restartNumberingAfterBreak="0">
+    <w:nsid w:val="7DB732CE"/>
+    <w:multiLevelType w:val="hybridMultilevel"/>
+    <w:tmpl w:val="F0742FAC"/>
+    <w:lvl w:ilvl="0" w:tplc="2A1272C0">
+      <w:start w:val="1"/>
+      <w:numFmt w:val="bullet"/>
+      <w:lvlText w:val=""/>
+      <w:lvlJc w:val="left"/>
+      <w:pPr>
+        <w:ind w:left="1800" w:hanging="360"/>
+      </w:pPr>
+      <w:rPr>
+        <w:rFonts w:ascii="Symbol" w:hAnsi="Symbol" w:hint="default"/>
+        <w:color w:val="FF0000"/>
+      </w:rPr>
+    </w:lvl>
+    <w:lvl w:ilvl="1" w:tplc="04190003" w:tentative="1">
+      <w:start w:val="1"/>
+      <w:numFmt w:val="bullet"/>
+      <w:lvlText w:val="o"/>
+      <w:lvlJc w:val="left"/>
+      <w:pPr>
+        <w:ind w:left="2520" w:hanging="360"/>
+      </w:pPr>
+      <w:rPr>
+        <w:rFonts w:ascii="Courier New" w:hAnsi="Courier New" w:cs="Courier New" w:hint="default"/>
+      </w:rPr>
+    </w:lvl>
+    <w:lvl w:ilvl="2" w:tplc="04190005" w:tentative="1">
+      <w:start w:val="1"/>
+      <w:numFmt w:val="bullet"/>
+      <w:lvlText w:val=""/>
+      <w:lvlJc w:val="left"/>
+      <w:pPr>
+        <w:ind w:left="3240" w:hanging="360"/>
+      </w:pPr>
+      <w:rPr>
+        <w:rFonts w:ascii="Wingdings" w:hAnsi="Wingdings" w:hint="default"/>
+      </w:rPr>
+    </w:lvl>
+    <w:lvl w:ilvl="3" w:tplc="04190001" w:tentative="1">
+      <w:start w:val="1"/>
+      <w:numFmt w:val="bullet"/>
+      <w:lvlText w:val=""/>
+      <w:lvlJc w:val="left"/>
+      <w:pPr>
+        <w:ind w:left="3960" w:hanging="360"/>
+      </w:pPr>
+      <w:rPr>
+        <w:rFonts w:ascii="Symbol" w:hAnsi="Symbol" w:hint="default"/>
+      </w:rPr>
+    </w:lvl>
+    <w:lvl w:ilvl="4" w:tplc="04190003" w:tentative="1">
+      <w:start w:val="1"/>
+      <w:numFmt w:val="bullet"/>
+      <w:lvlText w:val="o"/>
+      <w:lvlJc w:val="left"/>
+      <w:pPr>
+        <w:ind w:left="4680" w:hanging="360"/>
+      </w:pPr>
+      <w:rPr>
+        <w:rFonts w:ascii="Courier New" w:hAnsi="Courier New" w:cs="Courier New" w:hint="default"/>
+      </w:rPr>
+    </w:lvl>
+    <w:lvl w:ilvl="5" w:tplc="04190005" w:tentative="1">
+      <w:start w:val="1"/>
+      <w:numFmt w:val="bullet"/>
+      <w:lvlText w:val=""/>
+      <w:lvlJc w:val="left"/>
+      <w:pPr>
+        <w:ind w:left="5400" w:hanging="360"/>
+      </w:pPr>
+      <w:rPr>
+        <w:rFonts w:ascii="Wingdings" w:hAnsi="Wingdings" w:hint="default"/>
+      </w:rPr>
+    </w:lvl>
+    <w:lvl w:ilvl="6" w:tplc="04190001" w:tentative="1">
+      <w:start w:val="1"/>
+      <w:numFmt w:val="bullet"/>
+      <w:lvlText w:val=""/>
+      <w:lvlJc w:val="left"/>
+      <w:pPr>
+        <w:ind w:left="6120" w:hanging="360"/>
+      </w:pPr>
+      <w:rPr>
+        <w:rFonts w:ascii="Symbol" w:hAnsi="Symbol" w:hint="default"/>
+      </w:rPr>
+    </w:lvl>
+    <w:lvl w:ilvl="7" w:tplc="04190003" w:tentative="1">
+      <w:start w:val="1"/>
+      <w:numFmt w:val="bullet"/>
+      <w:lvlText w:val="o"/>
+      <w:lvlJc w:val="left"/>
+      <w:pPr>
+        <w:ind w:left="6840" w:hanging="360"/>
+      </w:pPr>
+      <w:rPr>
+        <w:rFonts w:ascii="Courier New" w:hAnsi="Courier New" w:cs="Courier New" w:hint="default"/>
+      </w:rPr>
+    </w:lvl>
+    <w:lvl w:ilvl="8" w:tplc="04190005" w:tentative="1">
+      <w:start w:val="1"/>
+      <w:numFmt w:val="bullet"/>
+      <w:lvlText w:val=""/>
+      <w:lvlJc w:val="left"/>
+      <w:pPr>
+        <w:ind w:left="7560" w:hanging="360"/>
       </w:pPr>
       <w:rPr>
         <w:rFonts w:ascii="Wingdings" w:hAnsi="Wingdings" w:hint="default"/>
@@ -2020,13 +2218,13 @@
     <w:abstractNumId w:val="0"/>
   </w:num>
   <w:num w:numId="5">
-    <w:abstractNumId w:val="8"/>
+    <w:abstractNumId w:val="9"/>
   </w:num>
   <w:num w:numId="6">
     <w:abstractNumId w:val="6"/>
   </w:num>
   <w:num w:numId="7">
-    <w:abstractNumId w:val="7"/>
+    <w:abstractNumId w:val="8"/>
   </w:num>
   <w:num w:numId="8">
     <w:abstractNumId w:val="5"/>
@@ -2034,19 +2232,17 @@
   <w:num w:numId="9">
     <w:abstractNumId w:val="3"/>
   </w:num>
+  <w:num w:numId="10">
+    <w:abstractNumId w:val="10"/>
+  </w:num>
+  <w:num w:numId="11">
+    <w:abstractNumId w:val="7"/>
+  </w:num>
 </w:numbering>
 </file>
 
-<file path=word/people.xml><?xml version="1.0" encoding="utf-8"?>
-<w15:people xmlns:wpc="http://schemas.microsoft.com/office/word/2010/wordprocessingCanvas" xmlns:cx="http://schemas.microsoft.com/office/drawing/2014/chartex" xmlns:cx1="http://schemas.microsoft.com/office/drawing/2015/9/8/chartex" xmlns:cx2="http://schemas.microsoft.com/office/drawing/2015/10/21/chartex" xmlns:cx3="http://schemas.microsoft.com/office/drawing/2016/5/9/chartex" xmlns:cx4="http://schemas.microsoft.com/office/drawing/2016/5/10/chartex" xmlns:cx5="http://schemas.microsoft.com/office/drawing/2016/5/11/chartex" xmlns:cx6="http://schemas.microsoft.com/office/drawing/2016/5/12/chartex" xmlns:cx7="http://schemas.microsoft.com/office/drawing/2016/5/13/chartex" xmlns:cx8="http://schemas.microsoft.com/office/drawing/2016/5/14/chartex" xmlns:mc="http://schemas.openxmlformats.org/markup-compatibility/2006" xmlns:aink="http://schemas.microsoft.com/office/drawing/2016/ink" xmlns:am3d="http://schemas.microsoft.com/office/drawing/2017/model3d" xmlns:o="urn:schemas-microsoft-com:office:office" xmlns:r="http://schemas.openxmlformats.org/officeDocument/2006/relationships" xmlns:m="http://schemas.openxmlformats.org/officeDocument/2006/math" xmlns:v="urn:schemas-microsoft-com:vml" xmlns:wp14="http://schemas.microsoft.com/office/word/2010/wordprocessingDrawing" xmlns:wp="http://schemas.openxmlformats.org/drawingml/2006/wordprocessingDrawing" xmlns:w10="urn:schemas-microsoft-com:office:word" xmlns:w="http://schemas.openxmlformats.org/wordprocessingml/2006/main" xmlns:w14="http://schemas.microsoft.com/office/word/2010/wordml" xmlns:w15="http://schemas.microsoft.com/office/word/2012/wordml" xmlns:w16cid="http://schemas.microsoft.com/office/word/2016/wordml/cid" xmlns:w16se="http://schemas.microsoft.com/office/word/2015/wordml/symex" xmlns:wpg="http://schemas.microsoft.com/office/word/2010/wordprocessingGroup" xmlns:wpi="http://schemas.microsoft.com/office/word/2010/wordprocessingInk" xmlns:wne="http://schemas.microsoft.com/office/word/2006/wordml" xmlns:wps="http://schemas.microsoft.com/office/word/2010/wordprocessingShape" mc:Ignorable="w14 w15 w16se w16cid wp14">
-  <w15:person w15:author="кабинет№10">
-    <w15:presenceInfo w15:providerId="None" w15:userId="кабинет№10"/>
-  </w15:person>
-</w15:people>
-</file>
-
 <file path=word/styles.xml><?xml version="1.0" encoding="utf-8"?>
-<w:styles xmlns:mc="http://schemas.openxmlformats.org/markup-compatibility/2006" xmlns:r="http://schemas.openxmlformats.org/officeDocument/2006/relationships" xmlns:w="http://schemas.openxmlformats.org/wordprocessingml/2006/main" xmlns:w14="http://schemas.microsoft.com/office/word/2010/wordml" xmlns:w15="http://schemas.microsoft.com/office/word/2012/wordml" xmlns:w16cid="http://schemas.microsoft.com/office/word/2016/wordml/cid" xmlns:w16se="http://schemas.microsoft.com/office/word/2015/wordml/symex" mc:Ignorable="w14 w15 w16se w16cid">
+<w:styles xmlns:mc="http://schemas.openxmlformats.org/markup-compatibility/2006" xmlns:r="http://schemas.openxmlformats.org/officeDocument/2006/relationships" xmlns:w="http://schemas.openxmlformats.org/wordprocessingml/2006/main" xmlns:w14="http://schemas.microsoft.com/office/word/2010/wordml" xmlns:w15="http://schemas.microsoft.com/office/word/2012/wordml" xmlns:w16se="http://schemas.microsoft.com/office/word/2015/wordml/symex" mc:Ignorable="w14 w15 w16se">
   <w:docDefaults>
     <w:rPrDefault>
       <w:rPr>
@@ -2062,7 +2258,7 @@
       </w:pPr>
     </w:pPrDefault>
   </w:docDefaults>
-  <w:latentStyles w:defLockedState="0" w:defUIPriority="99" w:defSemiHidden="0" w:defUnhideWhenUsed="0" w:defQFormat="0" w:count="375">
+  <w:latentStyles w:defLockedState="0" w:defUIPriority="99" w:defSemiHidden="0" w:defUnhideWhenUsed="0" w:defQFormat="0" w:count="371">
     <w:lsdException w:name="Normal" w:uiPriority="0" w:qFormat="1"/>
     <w:lsdException w:name="heading 1" w:uiPriority="9" w:qFormat="1"/>
     <w:lsdException w:name="heading 2" w:semiHidden="1" w:uiPriority="9" w:unhideWhenUsed="1" w:qFormat="1"/>
@@ -2168,6 +2364,7 @@
     <w:lsdException w:name="HTML Sample" w:semiHidden="1" w:unhideWhenUsed="1"/>
     <w:lsdException w:name="HTML Typewriter" w:semiHidden="1" w:unhideWhenUsed="1"/>
     <w:lsdException w:name="HTML Variable" w:semiHidden="1" w:unhideWhenUsed="1"/>
+    <w:lsdException w:name="Normal Table" w:semiHidden="1" w:unhideWhenUsed="1"/>
     <w:lsdException w:name="annotation subject" w:semiHidden="1" w:unhideWhenUsed="1"/>
     <w:lsdException w:name="No List" w:semiHidden="1" w:unhideWhenUsed="1"/>
     <w:lsdException w:name="Outline List 1" w:semiHidden="1" w:unhideWhenUsed="1"/>
@@ -2211,8 +2408,10 @@
     <w:lsdException w:name="Table Elegant" w:semiHidden="1" w:unhideWhenUsed="1"/>
     <w:lsdException w:name="Table Professional" w:semiHidden="1" w:unhideWhenUsed="1"/>
     <w:lsdException w:name="Table Subtle 1" w:semiHidden="1" w:unhideWhenUsed="1"/>
+    <w:lsdException w:name="Table Subtle 2" w:semiHidden="1" w:unhideWhenUsed="1"/>
     <w:lsdException w:name="Table Web 1" w:semiHidden="1" w:unhideWhenUsed="1"/>
     <w:lsdException w:name="Table Web 2" w:semiHidden="1" w:unhideWhenUsed="1"/>
+    <w:lsdException w:name="Table Web 3" w:semiHidden="1" w:unhideWhenUsed="1"/>
     <w:lsdException w:name="Balloon Text" w:semiHidden="1" w:unhideWhenUsed="1"/>
     <w:lsdException w:name="Table Grid" w:uiPriority="39"/>
     <w:lsdException w:name="Table Theme" w:semiHidden="1" w:unhideWhenUsed="1"/>
@@ -2431,10 +2630,6 @@
     <w:lsdException w:name="List Table 5 Dark Accent 6" w:uiPriority="50"/>
     <w:lsdException w:name="List Table 6 Colorful Accent 6" w:uiPriority="51"/>
     <w:lsdException w:name="List Table 7 Colorful Accent 6" w:uiPriority="52"/>
-    <w:lsdException w:name="Mention" w:semiHidden="1" w:unhideWhenUsed="1"/>
-    <w:lsdException w:name="Smart Hyperlink" w:semiHidden="1" w:unhideWhenUsed="1"/>
-    <w:lsdException w:name="Hashtag" w:semiHidden="1" w:unhideWhenUsed="1"/>
-    <w:lsdException w:name="Unresolved Mention" w:semiHidden="1" w:unhideWhenUsed="1"/>
   </w:latentStyles>
   <w:style w:type="paragraph" w:default="1" w:styleId="a">
     <w:name w:val="Normal"/>
